--- a/Parcial1.docx
+++ b/Parcial1.docx
@@ -169,7 +169,45 @@
       </w:pPr>
       <w:r>
         <w:rPr/>
-        <w:t>d</w:t>
+        <w:t xml:space="preserve">Semáforo Espacios Disponibles: Cantidad de espacios disponibles en el puente, </w:t>
+      </w:r>
+      <w:bookmarkStart w:id="0" w:name="__DdeLink__2_46110515"/>
+      <w:bookmarkEnd w:id="0"/>
+      <w:r>
+        <w:rPr/>
+        <w:t>vela por que la cantidad de coches en el puente simultáneamente no sean mas de 10.</w:t>
+      </w:r>
+    </w:p>
+    <w:p>
+      <w:pPr>
+        <w:pStyle w:val="Normal"/>
+        <w:rPr/>
+      </w:pPr>
+      <w:r>
+        <w:rPr/>
+        <w:t>Semáforo Coches En El Puente: Cantidad de Coches en el puente, vela por que la cantidad de coches en el puente simultáneamente no sean mas de 10.</w:t>
+      </w:r>
+    </w:p>
+    <w:p>
+      <w:pPr>
+        <w:pStyle w:val="Normal"/>
+        <w:rPr/>
+      </w:pPr>
+      <w:r>
+        <w:rPr/>
+        <w:tab/>
+        <w:t xml:space="preserve">      Semáforo Puente: Realiza el control de trafico dejando cruzar coches en un único sentido.</w:t>
+      </w:r>
+    </w:p>
+    <w:p>
+      <w:pPr>
+        <w:pStyle w:val="Normal"/>
+        <w:rPr/>
+      </w:pPr>
+      <w:r>
+        <w:rPr/>
+        <w:tab/>
+        <w:t xml:space="preserve">      </w:t>
       </w:r>
     </w:p>
     <w:p>
